--- a/AFFARS/DEVELOPMENT/msword/AFFARS-MP_PART-mp_5325.7003-3.docx
+++ b/AFFARS/DEVELOPMENT/msword/AFFARS-MP_PART-mp_5325.7003-3.docx
@@ -25,14 +25,16 @@
           <w:szCs w:val="24"/>
         </w:rPr>
       </w:pPr>
-      <w:bookmarkStart w:id="3" w:name="_Toc38275881"/>
-      <w:bookmarkStart w:id="4" w:name="_Toc77080079"/>
+      <w:bookmarkStart w:id="3" w:name="_Toc77080079"/>
+      <w:bookmarkStart w:id="4" w:name="_Toc38275881"/>
       <w:r>
         <w:t>MP5325.700</w:t>
       </w:r>
       <w:r>
-        <w:t xml:space="preserve">3-3 - </w:t>
-      </w:r>
+        <w:t>3-3</w:t>
+      </w:r>
+      <w:bookmarkStart w:id="5" w:name="_GoBack"/>
+      <w:bookmarkEnd w:id="5"/>
       <w:r>
         <w:br/>
       </w:r>
@@ -42,7 +44,7 @@
         </w:rPr>
         <w:t>Exceptions</w:t>
       </w:r>
-      <w:bookmarkEnd w:id="4"/>
+      <w:bookmarkEnd w:id="3"/>
     </w:p>
     <w:p>
       <w:pPr>
@@ -59,11 +61,15 @@
         </w:rPr>
         <w:t>2019 Edition</w:t>
       </w:r>
-      <w:bookmarkStart w:id="5" w:name="_GoBack"/>
-      <w:bookmarkEnd w:id="5"/>
     </w:p>
     <w:sdt>
       <w:sdtPr>
+        <w:rPr>
+          <w:rFonts w:ascii="Times New Roman" w:eastAsia="Times New Roman" w:hAnsi="Times New Roman" w:cs="Times New Roman"/>
+          <w:color w:val="auto"/>
+          <w:sz w:val="24"/>
+          <w:szCs w:val="24"/>
+        </w:rPr>
         <w:id w:val="261347177"/>
         <w:docPartObj>
           <w:docPartGallery w:val="Table of Contents"/>
@@ -72,13 +78,9 @@
       </w:sdtPr>
       <w:sdtEndPr>
         <w:rPr>
-          <w:rFonts w:ascii="Times New Roman" w:eastAsia="Times New Roman" w:hAnsi="Times New Roman" w:cs="Times New Roman"/>
           <w:b/>
           <w:bCs/>
           <w:noProof/>
-          <w:color w:val="auto"/>
-          <w:sz w:val="24"/>
-          <w:szCs w:val="24"/>
         </w:rPr>
       </w:sdtEndPr>
       <w:sdtContent>
@@ -407,7 +409,7 @@
       </w:pPr>
       <w:bookmarkStart w:id="6" w:name="_Toc38365661"/>
       <w:bookmarkStart w:id="7" w:name="_Toc77080080"/>
-      <w:bookmarkEnd w:id="3"/>
+      <w:bookmarkEnd w:id="4"/>
       <w:r>
         <w:t xml:space="preserve">1. </w:t>
       </w:r>
@@ -475,12 +477,20 @@
       <w:r>
         <w:t xml:space="preserve"> restricted specialty metals under </w:t>
       </w:r>
-      <w:r>
-        <w:t>DFARS 225.700</w:t>
-      </w:r>
-      <w:r>
-        <w:t>3</w:t>
-      </w:r>
+      <w:hyperlink r:id="rId11" w:anchor="DFARS-225.7003" w:history="1">
+        <w:r>
+          <w:rPr>
+            <w:rStyle w:val="Hyperlink"/>
+          </w:rPr>
+          <w:t>DFARS 225.700</w:t>
+        </w:r>
+        <w:r>
+          <w:rPr>
+            <w:rStyle w:val="Hyperlink"/>
+          </w:rPr>
+          <w:t>3</w:t>
+        </w:r>
+      </w:hyperlink>
       <w:r>
         <w:t xml:space="preserve">.  </w:t>
       </w:r>
@@ -669,9 +679,14 @@
       <w:r>
         <w:t xml:space="preserve">(as defined at </w:t>
       </w:r>
-      <w:r>
-        <w:t>DFARS 252.225-7009</w:t>
-      </w:r>
+      <w:hyperlink r:id="rId12" w:anchor="DFARS-252.225-7009" w:history="1">
+        <w:r>
+          <w:rPr>
+            <w:rStyle w:val="Hyperlink"/>
+          </w:rPr>
+          <w:t>DFARS 252.225-7009</w:t>
+        </w:r>
+      </w:hyperlink>
       <w:r>
         <w:t xml:space="preserve">) and the </w:t>
       </w:r>
@@ -684,9 +699,14 @@
       <w:r>
         <w:t xml:space="preserve"> </w:t>
       </w:r>
-      <w:r>
-        <w:t>DFARS 252.225-7010</w:t>
-      </w:r>
+      <w:hyperlink r:id="rId13" w:anchor="DFARS-252.225-7010" w:history="1">
+        <w:r>
+          <w:rPr>
+            <w:rStyle w:val="Hyperlink"/>
+          </w:rPr>
+          <w:t>DFARS 252.225-7010</w:t>
+        </w:r>
+      </w:hyperlink>
       <w:r>
         <w:t>,</w:t>
       </w:r>
@@ -714,7 +734,7 @@
       <w:r>
         <w:t xml:space="preserve">prepare a </w:t>
       </w:r>
-      <w:hyperlink r:id="rId11" w:history="1">
+      <w:hyperlink r:id="rId14" w:history="1">
         <w:r>
           <w:rPr>
             <w:rStyle w:val="Hyperlink"/>
@@ -749,7 +769,7 @@
       <w:r>
         <w:t xml:space="preserve">the SCO and </w:t>
       </w:r>
-      <w:hyperlink r:id="rId12" w:history="1">
+      <w:hyperlink r:id="rId15" w:history="1">
         <w:r>
           <w:rPr>
             <w:rStyle w:val="Hyperlink"/>
@@ -777,7 +797,6 @@
       </w:pPr>
       <w:bookmarkStart w:id="11" w:name="_Toc77080082"/>
       <w:r>
-        <w:lastRenderedPageBreak/>
         <w:t>3</w:t>
       </w:r>
       <w:r>
@@ -823,9 +842,14 @@
       <w:r>
         <w:t xml:space="preserve"> (as described in </w:t>
       </w:r>
-      <w:r>
-        <w:t>DFARS 225.7003-3(b)(5)</w:t>
-      </w:r>
+      <w:hyperlink r:id="rId16" w:anchor="DFARS-225.7003-3" w:history="1">
+        <w:r>
+          <w:rPr>
+            <w:rStyle w:val="Hyperlink"/>
+          </w:rPr>
+          <w:t>DFARS 225.7003-3(b)(5)</w:t>
+        </w:r>
+      </w:hyperlink>
       <w:r>
         <w:t>)</w:t>
       </w:r>
@@ -839,6 +863,7 @@
         <w:t xml:space="preserve">a particular </w:t>
       </w:r>
       <w:r>
+        <w:lastRenderedPageBreak/>
         <w:t xml:space="preserve">end item or component, the </w:t>
       </w:r>
       <w:r>
@@ -859,7 +884,7 @@
       <w:r>
         <w:t xml:space="preserve"> prepare a </w:t>
       </w:r>
-      <w:hyperlink r:id="rId13" w:history="1">
+      <w:hyperlink r:id="rId17" w:history="1">
         <w:r>
           <w:rPr>
             <w:rStyle w:val="Hyperlink"/>
@@ -903,7 +928,7 @@
       <w:r>
         <w:t xml:space="preserve">and </w:t>
       </w:r>
-      <w:hyperlink r:id="rId14" w:history="1">
+      <w:hyperlink r:id="rId18" w:history="1">
         <w:r>
           <w:rPr>
             <w:rStyle w:val="Hyperlink"/>
@@ -973,8 +998,8 @@
     </w:p>
     <w:p/>
     <w:sectPr>
-      <w:headerReference w:type="default" r:id="rId15"/>
-      <w:footerReference w:type="default" r:id="rId16"/>
+      <w:headerReference w:type="default" r:id="rId19"/>
+      <w:footerReference w:type="default" r:id="rId20"/>
       <w:pgSz w:w="12240" w:h="15840" w:code="1"/>
       <w:pgMar w:top="1440" w:right="1440" w:bottom="1440" w:left="1440" w:header="432" w:footer="432" w:gutter="0"/>
       <w:cols w:space="720"/>
@@ -3472,6 +3497,15 @@
 </file>
 
 <file path=customXml/item1.xml><?xml version="1.0" encoding="utf-8"?>
+<?mso-contentType ?>
+<FormTemplates xmlns="http://schemas.microsoft.com/sharepoint/v3/contenttype/forms">
+  <Display>DocumentLibraryForm</Display>
+  <Edit>DocumentLibraryForm</Edit>
+  <New>DocumentLibraryForm</New>
+</FormTemplates>
+</file>
+
+<file path=customXml/item2.xml><?xml version="1.0" encoding="utf-8"?>
 <ct:contentTypeSchema xmlns:ct="http://schemas.microsoft.com/office/2006/metadata/contentType" xmlns:ma="http://schemas.microsoft.com/office/2006/metadata/properties/metaAttributes" ct:_="" ma:_="" ma:contentTypeName="Document" ma:contentTypeID="0x010100FA6C5E0DBCB8DD4DAD5FA82FCB9EE98D" ma:contentTypeVersion="4" ma:contentTypeDescription="Create a new document." ma:contentTypeScope="" ma:versionID="f30e9ff970476af1ea2d449c1d62024e">
   <xsd:schema xmlns:xsd="http://www.w3.org/2001/XMLSchema" xmlns:xs="http://www.w3.org/2001/XMLSchema" xmlns:p="http://schemas.microsoft.com/office/2006/metadata/properties" targetNamespace="http://schemas.microsoft.com/office/2006/metadata/properties" ma:root="true" ma:fieldsID="1dab2e3c9ece9446628f55e6a105fe53">
     <xsd:element name="properties">
@@ -3585,15 +3619,6 @@
 </ct:contentTypeSchema>
 </file>
 
-<file path=customXml/item2.xml><?xml version="1.0" encoding="utf-8"?>
-<?mso-contentType ?>
-<FormTemplates xmlns="http://schemas.microsoft.com/sharepoint/v3/contenttype/forms">
-  <Display>DocumentLibraryForm</Display>
-  <Edit>DocumentLibraryForm</Edit>
-  <New>DocumentLibraryForm</New>
-</FormTemplates>
-</file>
-
 <file path=customXml/item3.xml><?xml version="1.0" encoding="utf-8"?>
 <p:properties xmlns:p="http://schemas.microsoft.com/office/2006/metadata/properties" xmlns:xsi="http://www.w3.org/2001/XMLSchema-instance" xmlns:pc="http://schemas.microsoft.com/office/infopath/2007/PartnerControls">
   <documentManagement/>
@@ -3605,6 +3630,14 @@
 </file>
 
 <file path=customXml/itemProps1.xml><?xml version="1.0" encoding="utf-8"?>
+<ds:datastoreItem xmlns:ds="http://schemas.openxmlformats.org/officeDocument/2006/customXml" ds:itemID="{455B1545-21C6-416D-B1BD-C75C6B9F9EC5}">
+  <ds:schemaRefs>
+    <ds:schemaRef ds:uri="http://schemas.microsoft.com/sharepoint/v3/contenttype/forms"/>
+  </ds:schemaRefs>
+</ds:datastoreItem>
+</file>
+
+<file path=customXml/itemProps2.xml><?xml version="1.0" encoding="utf-8"?>
 <ds:datastoreItem xmlns:ds="http://schemas.openxmlformats.org/officeDocument/2006/customXml" ds:itemID="{F68D32AB-6C51-4B2A-8A46-5742AA4A6A3D}">
   <ds:schemaRefs>
     <ds:schemaRef ds:uri="http://schemas.microsoft.com/office/2006/metadata/contentType"/>
@@ -3616,14 +3649,6 @@
     <ds:schemaRef ds:uri="http://purl.org/dc/terms/"/>
     <ds:schemaRef ds:uri="http://schemas.microsoft.com/internal/obd"/>
     <ds:schemaRef ds:uri="http://schemas.microsoft.com/office/infopath/2007/PartnerControls"/>
-  </ds:schemaRefs>
-</ds:datastoreItem>
-</file>
-
-<file path=customXml/itemProps2.xml><?xml version="1.0" encoding="utf-8"?>
-<ds:datastoreItem xmlns:ds="http://schemas.openxmlformats.org/officeDocument/2006/customXml" ds:itemID="{455B1545-21C6-416D-B1BD-C75C6B9F9EC5}">
-  <ds:schemaRefs>
-    <ds:schemaRef ds:uri="http://schemas.microsoft.com/sharepoint/v3/contenttype/forms"/>
   </ds:schemaRefs>
 </ds:datastoreItem>
 </file>
@@ -3644,7 +3669,7 @@
 </file>
 
 <file path=customXml/itemProps4.xml><?xml version="1.0" encoding="utf-8"?>
-<ds:datastoreItem xmlns:ds="http://schemas.openxmlformats.org/officeDocument/2006/customXml" ds:itemID="{380F42DD-4344-473A-BB40-5452BF603AA8}">
+<ds:datastoreItem xmlns:ds="http://schemas.openxmlformats.org/officeDocument/2006/customXml" ds:itemID="{D166435F-F5BD-4ADD-8FCF-17C414AB7025}">
   <ds:schemaRefs>
     <ds:schemaRef ds:uri="http://schemas.openxmlformats.org/officeDocument/2006/bibliography"/>
   </ds:schemaRefs>
